--- a/assets/Sakib.docx
+++ b/assets/Sakib.docx
@@ -1,6 +1,6 @@
 
 <file path=word/document.xml><?xml version="1.0" encoding="utf-8"?>
-<w:document xmlns:wpc="http://schemas.microsoft.com/office/word/2010/wordprocessingCanvas" xmlns:cx="http://schemas.microsoft.com/office/drawing/2014/chartex" xmlns:cx1="http://schemas.microsoft.com/office/drawing/2015/9/8/chartex" xmlns:mc="http://schemas.openxmlformats.org/markup-compatibility/2006" xmlns:o="urn:schemas-microsoft-com:office:office" xmlns:r="http://schemas.openxmlformats.org/officeDocument/2006/relationships" xmlns:m="http://schemas.openxmlformats.org/officeDocument/2006/math" xmlns:v="urn:schemas-microsoft-com:vml" xmlns:wp14="http://schemas.microsoft.com/office/word/2010/wordprocessingDrawing" xmlns:wp="http://schemas.openxmlformats.org/drawingml/2006/wordprocessingDrawing" xmlns:w10="urn:schemas-microsoft-com:office:word" xmlns:w="http://schemas.openxmlformats.org/wordprocessingml/2006/main" xmlns:w14="http://schemas.microsoft.com/office/word/2010/wordml" xmlns:w15="http://schemas.microsoft.com/office/word/2012/wordml" xmlns:w16se="http://schemas.microsoft.com/office/word/2015/wordml/symex" xmlns:wpg="http://schemas.microsoft.com/office/word/2010/wordprocessingGroup" xmlns:wpi="http://schemas.microsoft.com/office/word/2010/wordprocessingInk" xmlns:wne="http://schemas.microsoft.com/office/word/2006/wordml" xmlns:wps="http://schemas.microsoft.com/office/word/2010/wordprocessingShape" mc:Ignorable="w14 w15 w16se wp14">
+<w:document xmlns:wpc="http://schemas.microsoft.com/office/word/2010/wordprocessingCanvas" xmlns:cx="http://schemas.microsoft.com/office/drawing/2014/chartex" xmlns:cx1="http://schemas.microsoft.com/office/drawing/2015/9/8/chartex" xmlns:cx2="http://schemas.microsoft.com/office/drawing/2015/10/21/chartex" xmlns:cx3="http://schemas.microsoft.com/office/drawing/2016/5/9/chartex" xmlns:cx4="http://schemas.microsoft.com/office/drawing/2016/5/10/chartex" xmlns:cx5="http://schemas.microsoft.com/office/drawing/2016/5/11/chartex" xmlns:cx6="http://schemas.microsoft.com/office/drawing/2016/5/12/chartex" xmlns:cx7="http://schemas.microsoft.com/office/drawing/2016/5/13/chartex" xmlns:cx8="http://schemas.microsoft.com/office/drawing/2016/5/14/chartex" xmlns:mc="http://schemas.openxmlformats.org/markup-compatibility/2006" xmlns:aink="http://schemas.microsoft.com/office/drawing/2016/ink" xmlns:am3d="http://schemas.microsoft.com/office/drawing/2017/model3d" xmlns:o="urn:schemas-microsoft-com:office:office" xmlns:r="http://schemas.openxmlformats.org/officeDocument/2006/relationships" xmlns:m="http://schemas.openxmlformats.org/officeDocument/2006/math" xmlns:v="urn:schemas-microsoft-com:vml" xmlns:wp14="http://schemas.microsoft.com/office/word/2010/wordprocessingDrawing" xmlns:wp="http://schemas.openxmlformats.org/drawingml/2006/wordprocessingDrawing" xmlns:w10="urn:schemas-microsoft-com:office:word" xmlns:w="http://schemas.openxmlformats.org/wordprocessingml/2006/main" xmlns:w14="http://schemas.microsoft.com/office/word/2010/wordml" xmlns:w15="http://schemas.microsoft.com/office/word/2012/wordml" xmlns:w16cex="http://schemas.microsoft.com/office/word/2018/wordml/cex" xmlns:w16cid="http://schemas.microsoft.com/office/word/2016/wordml/cid" xmlns:w16="http://schemas.microsoft.com/office/word/2018/wordml" xmlns:w16sdtdh="http://schemas.microsoft.com/office/word/2020/wordml/sdtdatahash" xmlns:w16se="http://schemas.microsoft.com/office/word/2015/wordml/symex" xmlns:wpg="http://schemas.microsoft.com/office/word/2010/wordprocessingGroup" xmlns:wpi="http://schemas.microsoft.com/office/word/2010/wordprocessingInk" xmlns:wne="http://schemas.microsoft.com/office/word/2006/wordml" xmlns:wps="http://schemas.microsoft.com/office/word/2010/wordprocessingShape" mc:Ignorable="w14 w15 w16se w16cid w16 w16cex w16sdtdh wp14">
   <w:body>
     <w:p>
       <w:pPr>
@@ -42,18 +42,6 @@
         </w:rPr>
         <w:t>SAKIB</w:t>
       </w:r>
-    </w:p>
-    <w:p>
-      <w:pPr>
-        <w:pStyle w:val="ListParagraph"/>
-        <w:ind w:left="360"/>
-        <w:rPr>
-          <w:rFonts w:cstheme="minorHAnsi"/>
-          <w:color w:val="808080" w:themeColor="background1" w:themeShade="80"/>
-          <w:sz w:val="20"/>
-          <w:szCs w:val="20"/>
-        </w:rPr>
-      </w:pPr>
     </w:p>
     <w:p>
       <w:pPr>
@@ -371,9 +359,8 @@
                 <w:sz w:val="20"/>
                 <w:szCs w:val="20"/>
               </w:rPr>
-              <w:t xml:space="preserve">HTML5, CSS3, JavaScript, jQuery, Bootstrap, </w:t>
-            </w:r>
-            <w:proofErr w:type="spellStart"/>
+              <w:t xml:space="preserve">HTML5, CSS3, JavaScript, jQuery, </w:t>
+            </w:r>
             <w:r>
               <w:rPr>
                 <w:rFonts w:ascii="Calibri" w:hAnsi="Calibri" w:cs="Calibri"/>
@@ -381,9 +368,8 @@
                 <w:sz w:val="20"/>
                 <w:szCs w:val="20"/>
               </w:rPr>
-              <w:t>Bulma</w:t>
-            </w:r>
-            <w:proofErr w:type="spellEnd"/>
+              <w:t xml:space="preserve">ECMA, </w:t>
+            </w:r>
             <w:r>
               <w:rPr>
                 <w:rFonts w:ascii="Calibri" w:hAnsi="Calibri" w:cs="Calibri"/>
@@ -391,8 +377,9 @@
                 <w:sz w:val="20"/>
                 <w:szCs w:val="20"/>
               </w:rPr>
-              <w:t xml:space="preserve"> and Materialize CSS Framework, Angular, </w:t>
-            </w:r>
+              <w:t xml:space="preserve">Bootstrap, </w:t>
+            </w:r>
+            <w:proofErr w:type="spellStart"/>
             <w:r>
               <w:rPr>
                 <w:rFonts w:ascii="Calibri" w:hAnsi="Calibri" w:cs="Calibri"/>
@@ -400,9 +387,9 @@
                 <w:sz w:val="20"/>
                 <w:szCs w:val="20"/>
               </w:rPr>
-              <w:t xml:space="preserve">Typescript, </w:t>
-            </w:r>
-            <w:proofErr w:type="spellStart"/>
+              <w:t>Bulma</w:t>
+            </w:r>
+            <w:proofErr w:type="spellEnd"/>
             <w:r>
               <w:rPr>
                 <w:rFonts w:ascii="Calibri" w:hAnsi="Calibri" w:cs="Calibri"/>
@@ -410,9 +397,8 @@
                 <w:sz w:val="20"/>
                 <w:szCs w:val="20"/>
               </w:rPr>
-              <w:t>NodeJS</w:t>
-            </w:r>
-            <w:proofErr w:type="spellEnd"/>
+              <w:t xml:space="preserve"> and Materialize CSS Framework, </w:t>
+            </w:r>
             <w:r>
               <w:rPr>
                 <w:rFonts w:ascii="Calibri" w:hAnsi="Calibri" w:cs="Calibri"/>
@@ -420,9 +406,8 @@
                 <w:sz w:val="20"/>
                 <w:szCs w:val="20"/>
               </w:rPr>
-              <w:t xml:space="preserve">, </w:t>
-            </w:r>
-            <w:proofErr w:type="spellStart"/>
+              <w:t xml:space="preserve">WinForms, Java FX, </w:t>
+            </w:r>
             <w:r>
               <w:rPr>
                 <w:rFonts w:ascii="Calibri" w:hAnsi="Calibri" w:cs="Calibri"/>
@@ -430,9 +415,8 @@
                 <w:sz w:val="20"/>
                 <w:szCs w:val="20"/>
               </w:rPr>
-              <w:t>npm</w:t>
-            </w:r>
-            <w:proofErr w:type="spellEnd"/>
+              <w:t>Angular,</w:t>
+            </w:r>
             <w:r>
               <w:rPr>
                 <w:rFonts w:ascii="Calibri" w:hAnsi="Calibri" w:cs="Calibri"/>
@@ -440,9 +424,8 @@
                 <w:sz w:val="20"/>
                 <w:szCs w:val="20"/>
               </w:rPr>
-              <w:t xml:space="preserve">, </w:t>
-            </w:r>
-            <w:proofErr w:type="spellStart"/>
+              <w:t xml:space="preserve"> Angular Material,</w:t>
+            </w:r>
             <w:r>
               <w:rPr>
                 <w:rFonts w:ascii="Calibri" w:hAnsi="Calibri" w:cs="Calibri"/>
@@ -450,9 +433,8 @@
                 <w:sz w:val="20"/>
                 <w:szCs w:val="20"/>
               </w:rPr>
-              <w:t>Git</w:t>
-            </w:r>
-            <w:proofErr w:type="spellEnd"/>
+              <w:t xml:space="preserve"> </w:t>
+            </w:r>
             <w:r>
               <w:rPr>
                 <w:rFonts w:ascii="Calibri" w:hAnsi="Calibri" w:cs="Calibri"/>
@@ -460,55 +442,8 @@
                 <w:sz w:val="20"/>
                 <w:szCs w:val="20"/>
               </w:rPr>
-              <w:t>, Java FX, Illustrator &amp; Photoshop.</w:t>
-            </w:r>
-          </w:p>
-        </w:tc>
-      </w:tr>
-      <w:tr>
-        <w:tc>
-          <w:tcPr>
-            <w:tcW w:w="1700" w:type="dxa"/>
-          </w:tcPr>
-          <w:p>
-            <w:pPr>
-              <w:spacing w:before="120" w:line="360" w:lineRule="auto"/>
-              <w:rPr>
-                <w:rFonts w:cstheme="minorHAnsi"/>
-                <w:b/>
-                <w:color w:val="404040" w:themeColor="text1" w:themeTint="BF"/>
-                <w:sz w:val="20"/>
-                <w:szCs w:val="20"/>
-              </w:rPr>
-            </w:pPr>
-            <w:r>
-              <w:rPr>
-                <w:rFonts w:cstheme="minorHAnsi"/>
-                <w:b/>
-                <w:color w:val="404040" w:themeColor="text1" w:themeTint="BF"/>
-                <w:sz w:val="20"/>
-                <w:szCs w:val="20"/>
-              </w:rPr>
-              <w:t>Basic</w:t>
-            </w:r>
-          </w:p>
-        </w:tc>
-        <w:tc>
-          <w:tcPr>
-            <w:tcW w:w="7317" w:type="dxa"/>
-            <w:gridSpan w:val="3"/>
-          </w:tcPr>
-          <w:p>
-            <w:pPr>
-              <w:spacing w:before="120" w:line="360" w:lineRule="auto"/>
-              <w:rPr>
-                <w:rFonts w:cstheme="minorHAnsi"/>
-                <w:color w:val="404040" w:themeColor="text1" w:themeTint="BF"/>
-                <w:sz w:val="20"/>
-                <w:szCs w:val="20"/>
-              </w:rPr>
-            </w:pPr>
-            <w:proofErr w:type="spellStart"/>
+              <w:t xml:space="preserve">Typescript, </w:t>
+            </w:r>
             <w:r>
               <w:rPr>
                 <w:rFonts w:ascii="Calibri" w:hAnsi="Calibri" w:cs="Calibri"/>
@@ -516,9 +451,8 @@
                 <w:sz w:val="20"/>
                 <w:szCs w:val="20"/>
               </w:rPr>
-              <w:t>ReactJS</w:t>
-            </w:r>
-            <w:proofErr w:type="spellEnd"/>
+              <w:t xml:space="preserve">NodeJS, </w:t>
+            </w:r>
             <w:r>
               <w:rPr>
                 <w:rFonts w:ascii="Calibri" w:hAnsi="Calibri" w:cs="Calibri"/>
@@ -526,7 +460,7 @@
                 <w:sz w:val="20"/>
                 <w:szCs w:val="20"/>
               </w:rPr>
-              <w:t xml:space="preserve">, MongoDB, </w:t>
+              <w:t xml:space="preserve">MySQL, </w:t>
             </w:r>
             <w:proofErr w:type="spellStart"/>
             <w:r>
@@ -536,8 +470,9 @@
                 <w:sz w:val="20"/>
                 <w:szCs w:val="20"/>
               </w:rPr>
-              <w:t>FireB</w:t>
-            </w:r>
+              <w:t>npm</w:t>
+            </w:r>
+            <w:proofErr w:type="spellEnd"/>
             <w:r>
               <w:rPr>
                 <w:rFonts w:ascii="Calibri" w:hAnsi="Calibri" w:cs="Calibri"/>
@@ -545,29 +480,8 @@
                 <w:sz w:val="20"/>
                 <w:szCs w:val="20"/>
               </w:rPr>
-              <w:t>ase</w:t>
-            </w:r>
-            <w:proofErr w:type="spellEnd"/>
-            <w:r>
-              <w:rPr>
-                <w:rFonts w:ascii="Calibri" w:hAnsi="Calibri" w:cs="Calibri"/>
-                <w:color w:val="262626" w:themeColor="text1" w:themeTint="D9"/>
-                <w:sz w:val="20"/>
-                <w:szCs w:val="20"/>
-              </w:rPr>
-              <w:t xml:space="preserve">, </w:t>
-            </w:r>
-            <w:proofErr w:type="spellStart"/>
-            <w:r>
-              <w:rPr>
-                <w:rFonts w:ascii="Calibri" w:hAnsi="Calibri" w:cs="Calibri"/>
-                <w:color w:val="262626" w:themeColor="text1" w:themeTint="D9"/>
-                <w:sz w:val="20"/>
-                <w:szCs w:val="20"/>
-              </w:rPr>
-              <w:t>SocketIO</w:t>
-            </w:r>
-            <w:proofErr w:type="spellEnd"/>
+              <w:t>, Git, Illustrator &amp; Photoshop.</w:t>
+            </w:r>
           </w:p>
         </w:tc>
       </w:tr>
@@ -917,7 +831,7 @@
                 <w:sz w:val="20"/>
                 <w:szCs w:val="20"/>
               </w:rPr>
-              <w:t>Primary Education Stipend Program</w:t>
+              <w:t>CDMS for Govt. Agency</w:t>
             </w:r>
           </w:p>
           <w:p>
@@ -937,12 +851,12 @@
             </w:pPr>
             <w:r>
               <w:rPr>
-                <w:rFonts w:ascii="Calibri" w:hAnsi="Calibri" w:cs="Calibri"/>
-                <w:color w:val="000000"/>
-                <w:sz w:val="20"/>
-                <w:szCs w:val="20"/>
-              </w:rPr>
-              <w:t>RMG, Leather and Footwear Export Oriented Industries Cash Transfer MIS</w:t>
+                <w:rFonts w:cstheme="minorHAnsi"/>
+                <w:color w:val="404040" w:themeColor="text1" w:themeTint="BF"/>
+                <w:sz w:val="20"/>
+                <w:szCs w:val="20"/>
+              </w:rPr>
+              <w:t>Directorate of Technical Education &amp; Primary Education Stipend Program</w:t>
             </w:r>
           </w:p>
           <w:p>
@@ -962,24 +876,13 @@
             </w:pPr>
             <w:r>
               <w:rPr>
-                <w:rFonts w:ascii="Calibri" w:hAnsi="Calibri" w:cs="Calibri"/>
-                <w:color w:val="000000"/>
-                <w:sz w:val="20"/>
-                <w:szCs w:val="20"/>
-              </w:rPr>
-              <w:t xml:space="preserve">Harmonized Stipend Program &amp; Scholarship MIS for </w:t>
-            </w:r>
-            <w:proofErr w:type="spellStart"/>
-            <w:r>
-              <w:rPr>
-                <w:rFonts w:ascii="Calibri" w:hAnsi="Calibri" w:cs="Calibri"/>
-                <w:color w:val="000000"/>
-                <w:sz w:val="20"/>
-                <w:szCs w:val="20"/>
-              </w:rPr>
-              <w:t>MoE</w:t>
-            </w:r>
-            <w:proofErr w:type="spellEnd"/>
+                <w:rFonts w:cstheme="minorHAnsi"/>
+                <w:color w:val="404040" w:themeColor="text1" w:themeTint="BF"/>
+                <w:sz w:val="20"/>
+                <w:szCs w:val="20"/>
+              </w:rPr>
+              <w:t>Primary Education Stipend Program</w:t>
+            </w:r>
           </w:p>
           <w:p>
             <w:pPr>
@@ -998,12 +901,12 @@
             </w:pPr>
             <w:r>
               <w:rPr>
-                <w:rFonts w:cstheme="minorHAnsi"/>
-                <w:color w:val="404040" w:themeColor="text1" w:themeTint="BF"/>
-                <w:sz w:val="20"/>
-                <w:szCs w:val="20"/>
-              </w:rPr>
-              <w:t>Returnee Case Management System (RCMS)</w:t>
+                <w:rFonts w:ascii="Calibri" w:hAnsi="Calibri" w:cs="Calibri"/>
+                <w:color w:val="000000"/>
+                <w:sz w:val="20"/>
+                <w:szCs w:val="20"/>
+              </w:rPr>
+              <w:t>RMG, Leather and Footwear Export Oriented Industries Cash Transfer MIS</w:t>
             </w:r>
           </w:p>
           <w:p>
@@ -1023,13 +926,24 @@
             </w:pPr>
             <w:r>
               <w:rPr>
-                <w:rFonts w:cstheme="minorHAnsi"/>
-                <w:color w:val="404040" w:themeColor="text1" w:themeTint="BF"/>
-                <w:sz w:val="20"/>
-                <w:szCs w:val="20"/>
-              </w:rPr>
-              <w:t>Bangladesh Prisoner Database Management System (PDMS)</w:t>
-            </w:r>
+                <w:rFonts w:ascii="Calibri" w:hAnsi="Calibri" w:cs="Calibri"/>
+                <w:color w:val="000000"/>
+                <w:sz w:val="20"/>
+                <w:szCs w:val="20"/>
+              </w:rPr>
+              <w:t xml:space="preserve">Harmonized Stipend Program &amp; Scholarship MIS for </w:t>
+            </w:r>
+            <w:proofErr w:type="spellStart"/>
+            <w:r>
+              <w:rPr>
+                <w:rFonts w:ascii="Calibri" w:hAnsi="Calibri" w:cs="Calibri"/>
+                <w:color w:val="000000"/>
+                <w:sz w:val="20"/>
+                <w:szCs w:val="20"/>
+              </w:rPr>
+              <w:t>MoE</w:t>
+            </w:r>
+            <w:proofErr w:type="spellEnd"/>
           </w:p>
           <w:p>
             <w:pPr>
@@ -1053,7 +967,7 @@
                 <w:sz w:val="20"/>
                 <w:szCs w:val="20"/>
               </w:rPr>
-              <w:t>WFP School Food Program e-Payment System</w:t>
+              <w:t>Returnee Case Management System (RCMS)</w:t>
             </w:r>
           </w:p>
           <w:p>
@@ -1078,42 +992,7 @@
                 <w:sz w:val="20"/>
                 <w:szCs w:val="20"/>
               </w:rPr>
-              <w:t>Further Development of SPBMU MIS and Linkage with other Schemes</w:t>
-            </w:r>
-          </w:p>
-          <w:p>
-            <w:pPr>
-              <w:pStyle w:val="ListParagraph"/>
-              <w:spacing w:before="120" w:after="120"/>
-              <w:ind w:left="1080"/>
-              <w:rPr>
-                <w:rFonts w:cstheme="minorHAnsi"/>
-                <w:color w:val="404040" w:themeColor="text1" w:themeTint="BF"/>
-                <w:sz w:val="20"/>
-                <w:szCs w:val="20"/>
-              </w:rPr>
-            </w:pPr>
-          </w:p>
-          <w:p>
-            <w:pPr>
-              <w:spacing w:before="120" w:after="120" w:line="360" w:lineRule="auto"/>
-              <w:rPr>
-                <w:rFonts w:cstheme="minorHAnsi"/>
-                <w:b/>
-                <w:color w:val="404040" w:themeColor="text1" w:themeTint="BF"/>
-                <w:sz w:val="20"/>
-                <w:szCs w:val="20"/>
-              </w:rPr>
-            </w:pPr>
-            <w:r>
-              <w:rPr>
-                <w:rFonts w:cstheme="minorHAnsi"/>
-                <w:b/>
-                <w:color w:val="404040" w:themeColor="text1" w:themeTint="BF"/>
-                <w:sz w:val="20"/>
-                <w:szCs w:val="20"/>
-              </w:rPr>
-              <w:t>Relevant Technical and Management Experience:</w:t>
+              <w:t>Bangladesh Prisoner Database Management System (PDMS)</w:t>
             </w:r>
           </w:p>
           <w:p>
@@ -1138,7 +1017,7 @@
                 <w:sz w:val="20"/>
                 <w:szCs w:val="20"/>
               </w:rPr>
-              <w:t>Designing desktop application using Java FX</w:t>
+              <w:t>WFP School Food Program e-Payment System</w:t>
             </w:r>
           </w:p>
           <w:p>
@@ -1163,7 +1042,42 @@
                 <w:sz w:val="20"/>
                 <w:szCs w:val="20"/>
               </w:rPr>
-              <w:t xml:space="preserve">Designing web based management system </w:t>
+              <w:t>Further Development of SPBMU MIS and Linkage with other Schemes</w:t>
+            </w:r>
+          </w:p>
+          <w:p>
+            <w:pPr>
+              <w:pStyle w:val="ListParagraph"/>
+              <w:spacing w:before="120" w:after="120"/>
+              <w:ind w:left="1080"/>
+              <w:rPr>
+                <w:rFonts w:cstheme="minorHAnsi"/>
+                <w:color w:val="404040" w:themeColor="text1" w:themeTint="BF"/>
+                <w:sz w:val="20"/>
+                <w:szCs w:val="20"/>
+              </w:rPr>
+            </w:pPr>
+          </w:p>
+          <w:p>
+            <w:pPr>
+              <w:spacing w:before="120" w:after="120" w:line="360" w:lineRule="auto"/>
+              <w:rPr>
+                <w:rFonts w:cstheme="minorHAnsi"/>
+                <w:b/>
+                <w:color w:val="404040" w:themeColor="text1" w:themeTint="BF"/>
+                <w:sz w:val="20"/>
+                <w:szCs w:val="20"/>
+              </w:rPr>
+            </w:pPr>
+            <w:r>
+              <w:rPr>
+                <w:rFonts w:cstheme="minorHAnsi"/>
+                <w:b/>
+                <w:color w:val="404040" w:themeColor="text1" w:themeTint="BF"/>
+                <w:sz w:val="20"/>
+                <w:szCs w:val="20"/>
+              </w:rPr>
+              <w:t>Relevant Technical and Management Experience:</w:t>
             </w:r>
           </w:p>
           <w:p>
@@ -1188,7 +1102,7 @@
                 <w:sz w:val="20"/>
                 <w:szCs w:val="20"/>
               </w:rPr>
-              <w:t xml:space="preserve">Back and forth analyzing and gathering client requirements </w:t>
+              <w:t>Designing desktop application using Java FX</w:t>
             </w:r>
           </w:p>
           <w:p>
@@ -1213,7 +1127,7 @@
                 <w:sz w:val="20"/>
                 <w:szCs w:val="20"/>
               </w:rPr>
-              <w:t xml:space="preserve">Developing front-end design and adding basic functionalities </w:t>
+              <w:t xml:space="preserve">Designing web based management system </w:t>
             </w:r>
           </w:p>
           <w:p>
@@ -1238,7 +1152,7 @@
                 <w:sz w:val="20"/>
                 <w:szCs w:val="20"/>
               </w:rPr>
-              <w:t xml:space="preserve">Adding cross-browsing and responsive functionality to the system </w:t>
+              <w:t xml:space="preserve">Back and forth analyzing and gathering client requirements </w:t>
             </w:r>
           </w:p>
           <w:p>
@@ -1263,21 +1177,58 @@
                 <w:sz w:val="20"/>
                 <w:szCs w:val="20"/>
               </w:rPr>
+              <w:t xml:space="preserve">Developing front-end design and adding basic functionalities </w:t>
+            </w:r>
+          </w:p>
+          <w:p>
+            <w:pPr>
+              <w:pStyle w:val="ListParagraph"/>
+              <w:numPr>
+                <w:ilvl w:val="0"/>
+                <w:numId w:val="2"/>
+              </w:numPr>
+              <w:spacing w:before="120" w:after="120"/>
+              <w:rPr>
+                <w:rFonts w:cstheme="minorHAnsi"/>
+                <w:color w:val="404040" w:themeColor="text1" w:themeTint="BF"/>
+                <w:sz w:val="20"/>
+                <w:szCs w:val="20"/>
+              </w:rPr>
+            </w:pPr>
+            <w:r>
+              <w:rPr>
+                <w:rFonts w:cstheme="minorHAnsi"/>
+                <w:color w:val="404040" w:themeColor="text1" w:themeTint="BF"/>
+                <w:sz w:val="20"/>
+                <w:szCs w:val="20"/>
+              </w:rPr>
+              <w:t xml:space="preserve">Adding cross-browsing and responsive functionality to the system </w:t>
+            </w:r>
+          </w:p>
+          <w:p>
+            <w:pPr>
+              <w:pStyle w:val="ListParagraph"/>
+              <w:numPr>
+                <w:ilvl w:val="0"/>
+                <w:numId w:val="2"/>
+              </w:numPr>
+              <w:spacing w:before="120" w:after="120"/>
+              <w:rPr>
+                <w:rFonts w:cstheme="minorHAnsi"/>
+                <w:color w:val="404040" w:themeColor="text1" w:themeTint="BF"/>
+                <w:sz w:val="20"/>
+                <w:szCs w:val="20"/>
+              </w:rPr>
+            </w:pPr>
+            <w:r>
+              <w:rPr>
+                <w:rFonts w:cstheme="minorHAnsi"/>
+                <w:color w:val="404040" w:themeColor="text1" w:themeTint="BF"/>
+                <w:sz w:val="20"/>
+                <w:szCs w:val="20"/>
+              </w:rPr>
               <w:t xml:space="preserve">Validating front-end code (HTML) </w:t>
             </w:r>
-          </w:p>
-          <w:p>
-            <w:pPr>
-              <w:pStyle w:val="ListParagraph"/>
-              <w:spacing w:before="120" w:after="120"/>
-              <w:ind w:left="1080"/>
-              <w:rPr>
-                <w:rFonts w:cstheme="minorHAnsi"/>
-                <w:color w:val="404040" w:themeColor="text1" w:themeTint="BF"/>
-                <w:sz w:val="20"/>
-                <w:szCs w:val="20"/>
-              </w:rPr>
-            </w:pPr>
           </w:p>
         </w:tc>
       </w:tr>
@@ -2325,7 +2276,7 @@
         <mc:AlternateContent>
           <mc:Choice Requires="wps">
             <w:drawing>
-              <wp:anchor distT="0" distB="0" distL="114300" distR="114300" simplePos="0" relativeHeight="251659264" behindDoc="0" locked="0" layoutInCell="1" allowOverlap="1" wp14:anchorId="5ED1A6C2" wp14:editId="2BF74ED9">
+              <wp:anchor distT="0" distB="0" distL="114300" distR="114300" simplePos="0" relativeHeight="251659264" behindDoc="0" locked="0" layoutInCell="1" allowOverlap="1" wp14:anchorId="1302716E" wp14:editId="5FC64BCC">
                 <wp:simplePos x="0" y="0"/>
                 <wp:positionH relativeFrom="column">
                   <wp:posOffset>-9525</wp:posOffset>
@@ -2382,7 +2333,7 @@
                                 <w:noProof/>
                               </w:rPr>
                               <w:drawing>
-                                <wp:inline distT="0" distB="0" distL="0" distR="0" wp14:anchorId="220A581C" wp14:editId="01E2FE2C">
+                                <wp:inline distT="0" distB="0" distL="0" distR="0" wp14:anchorId="28492CDB" wp14:editId="1A4A9C63">
                                   <wp:extent cx="952500" cy="476250"/>
                                   <wp:effectExtent l="0" t="0" r="0" b="0"/>
                                   <wp:docPr id="3" name="Picture 3"/>
@@ -2446,7 +2397,7 @@
           </mc:Choice>
           <mc:Fallback>
             <w:pict>
-              <v:rect w14:anchorId="5ED1A6C2" id="Rectangle 1" o:spid="_x0000_s1026" style="position:absolute;margin-left:-.75pt;margin-top:15.85pt;width:132.75pt;height:46.5pt;z-index:251659264;visibility:visible;mso-wrap-style:square;mso-width-percent:0;mso-height-percent:0;mso-wrap-distance-left:9pt;mso-wrap-distance-top:0;mso-wrap-distance-right:9pt;mso-wrap-distance-bottom:0;mso-position-horizontal:absolute;mso-position-horizontal-relative:text;mso-position-vertical:absolute;mso-position-vertical-relative:text;mso-width-percent:0;mso-height-percent:0;mso-width-relative:margin;mso-height-relative:margin;v-text-anchor:middle" o:gfxdata="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" filled="f" stroked="f" strokeweight="2pt">
+              <v:rect w14:anchorId="1302716E" id="Rectangle 1" o:spid="_x0000_s1026" style="position:absolute;margin-left:-.75pt;margin-top:15.85pt;width:132.75pt;height:46.5pt;z-index:251659264;visibility:visible;mso-wrap-style:square;mso-width-percent:0;mso-height-percent:0;mso-wrap-distance-left:9pt;mso-wrap-distance-top:0;mso-wrap-distance-right:9pt;mso-wrap-distance-bottom:0;mso-position-horizontal:absolute;mso-position-horizontal-relative:text;mso-position-vertical:absolute;mso-position-vertical-relative:text;mso-width-percent:0;mso-height-percent:0;mso-width-relative:margin;mso-height-relative:margin;v-text-anchor:middle" o:gfxdata="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" filled="f" stroked="f" strokeweight="2pt">
                 <v:textbox>
                   <w:txbxContent>
                     <w:p>
@@ -2458,7 +2409,7 @@
                           <w:noProof/>
                         </w:rPr>
                         <w:drawing>
-                          <wp:inline distT="0" distB="0" distL="0" distR="0" wp14:anchorId="220A581C" wp14:editId="01E2FE2C">
+                          <wp:inline distT="0" distB="0" distL="0" distR="0" wp14:anchorId="28492CDB" wp14:editId="1A4A9C63">
                             <wp:extent cx="952500" cy="476250"/>
                             <wp:effectExtent l="0" t="0" r="0" b="0"/>
                             <wp:docPr id="3" name="Picture 3"/>
@@ -2561,8 +2512,6 @@
           <w:szCs w:val="20"/>
         </w:rPr>
       </w:pPr>
-      <w:bookmarkStart w:id="0" w:name="_GoBack"/>
-      <w:bookmarkEnd w:id="0"/>
       <w:r>
         <w:rPr>
           <w:rFonts w:cstheme="minorHAnsi"/>
@@ -2570,39 +2519,8 @@
           <w:sz w:val="20"/>
           <w:szCs w:val="20"/>
         </w:rPr>
-        <w:t xml:space="preserve">Md. </w:t>
+        <w:t>Md. Nazmus Sakib</w:t>
       </w:r>
-      <w:proofErr w:type="spellStart"/>
-      <w:r>
-        <w:rPr>
-          <w:rFonts w:cstheme="minorHAnsi"/>
-          <w:color w:val="404040" w:themeColor="text1" w:themeTint="BF"/>
-          <w:sz w:val="20"/>
-          <w:szCs w:val="20"/>
-        </w:rPr>
-        <w:t>Nazmus</w:t>
-      </w:r>
-      <w:proofErr w:type="spellEnd"/>
-      <w:r>
-        <w:rPr>
-          <w:rFonts w:cstheme="minorHAnsi"/>
-          <w:color w:val="404040" w:themeColor="text1" w:themeTint="BF"/>
-          <w:sz w:val="20"/>
-          <w:szCs w:val="20"/>
-        </w:rPr>
-        <w:t xml:space="preserve"> </w:t>
-      </w:r>
-      <w:proofErr w:type="spellStart"/>
-      <w:r>
-        <w:rPr>
-          <w:rFonts w:cstheme="minorHAnsi"/>
-          <w:color w:val="404040" w:themeColor="text1" w:themeTint="BF"/>
-          <w:sz w:val="20"/>
-          <w:szCs w:val="20"/>
-        </w:rPr>
-        <w:t>Sakib</w:t>
-      </w:r>
-      <w:proofErr w:type="spellEnd"/>
       <w:r>
         <w:rPr>
           <w:rFonts w:cstheme="minorHAnsi"/>
@@ -2624,7 +2542,7 @@
 </file>
 
 <file path=word/numbering.xml><?xml version="1.0" encoding="utf-8"?>
-<w:numbering xmlns:wpc="http://schemas.microsoft.com/office/word/2010/wordprocessingCanvas" xmlns:cx="http://schemas.microsoft.com/office/drawing/2014/chartex" xmlns:cx1="http://schemas.microsoft.com/office/drawing/2015/9/8/chartex" xmlns:mc="http://schemas.openxmlformats.org/markup-compatibility/2006" xmlns:o="urn:schemas-microsoft-com:office:office" xmlns:r="http://schemas.openxmlformats.org/officeDocument/2006/relationships" xmlns:m="http://schemas.openxmlformats.org/officeDocument/2006/math" xmlns:v="urn:schemas-microsoft-com:vml" xmlns:wp14="http://schemas.microsoft.com/office/word/2010/wordprocessingDrawing" xmlns:wp="http://schemas.openxmlformats.org/drawingml/2006/wordprocessingDrawing" xmlns:w10="urn:schemas-microsoft-com:office:word" xmlns:w="http://schemas.openxmlformats.org/wordprocessingml/2006/main" xmlns:w14="http://schemas.microsoft.com/office/word/2010/wordml" xmlns:w15="http://schemas.microsoft.com/office/word/2012/wordml" xmlns:w16se="http://schemas.microsoft.com/office/word/2015/wordml/symex" xmlns:wpg="http://schemas.microsoft.com/office/word/2010/wordprocessingGroup" xmlns:wpi="http://schemas.microsoft.com/office/word/2010/wordprocessingInk" xmlns:wne="http://schemas.microsoft.com/office/word/2006/wordml" xmlns:wps="http://schemas.microsoft.com/office/word/2010/wordprocessingShape" mc:Ignorable="w14 w15 w16se wp14">
+<w:numbering xmlns:wpc="http://schemas.microsoft.com/office/word/2010/wordprocessingCanvas" xmlns:cx="http://schemas.microsoft.com/office/drawing/2014/chartex" xmlns:cx1="http://schemas.microsoft.com/office/drawing/2015/9/8/chartex" xmlns:cx2="http://schemas.microsoft.com/office/drawing/2015/10/21/chartex" xmlns:cx3="http://schemas.microsoft.com/office/drawing/2016/5/9/chartex" xmlns:cx4="http://schemas.microsoft.com/office/drawing/2016/5/10/chartex" xmlns:cx5="http://schemas.microsoft.com/office/drawing/2016/5/11/chartex" xmlns:cx6="http://schemas.microsoft.com/office/drawing/2016/5/12/chartex" xmlns:cx7="http://schemas.microsoft.com/office/drawing/2016/5/13/chartex" xmlns:cx8="http://schemas.microsoft.com/office/drawing/2016/5/14/chartex" xmlns:mc="http://schemas.openxmlformats.org/markup-compatibility/2006" xmlns:aink="http://schemas.microsoft.com/office/drawing/2016/ink" xmlns:am3d="http://schemas.microsoft.com/office/drawing/2017/model3d" xmlns:o="urn:schemas-microsoft-com:office:office" xmlns:r="http://schemas.openxmlformats.org/officeDocument/2006/relationships" xmlns:m="http://schemas.openxmlformats.org/officeDocument/2006/math" xmlns:v="urn:schemas-microsoft-com:vml" xmlns:wp14="http://schemas.microsoft.com/office/word/2010/wordprocessingDrawing" xmlns:wp="http://schemas.openxmlformats.org/drawingml/2006/wordprocessingDrawing" xmlns:w10="urn:schemas-microsoft-com:office:word" xmlns:w="http://schemas.openxmlformats.org/wordprocessingml/2006/main" xmlns:w14="http://schemas.microsoft.com/office/word/2010/wordml" xmlns:w15="http://schemas.microsoft.com/office/word/2012/wordml" xmlns:w16cex="http://schemas.microsoft.com/office/word/2018/wordml/cex" xmlns:w16cid="http://schemas.microsoft.com/office/word/2016/wordml/cid" xmlns:w16="http://schemas.microsoft.com/office/word/2018/wordml" xmlns:w16sdtdh="http://schemas.microsoft.com/office/word/2020/wordml/sdtdatahash" xmlns:w16se="http://schemas.microsoft.com/office/word/2015/wordml/symex" xmlns:wpg="http://schemas.microsoft.com/office/word/2010/wordprocessingGroup" xmlns:wpi="http://schemas.microsoft.com/office/word/2010/wordprocessingInk" xmlns:wne="http://schemas.microsoft.com/office/word/2006/wordml" xmlns:wps="http://schemas.microsoft.com/office/word/2010/wordprocessingShape" mc:Ignorable="w14 w15 w16se w16cid w16 w16cex w16sdtdh wp14">
   <w:abstractNum w:abstractNumId="0" w15:restartNumberingAfterBreak="0">
     <w:nsid w:val="15796786"/>
     <w:multiLevelType w:val="hybridMultilevel"/>
@@ -3069,7 +2987,7 @@
 </file>
 
 <file path=word/styles.xml><?xml version="1.0" encoding="utf-8"?>
-<w:styles xmlns:mc="http://schemas.openxmlformats.org/markup-compatibility/2006" xmlns:r="http://schemas.openxmlformats.org/officeDocument/2006/relationships" xmlns:w="http://schemas.openxmlformats.org/wordprocessingml/2006/main" xmlns:w14="http://schemas.microsoft.com/office/word/2010/wordml" xmlns:w15="http://schemas.microsoft.com/office/word/2012/wordml" xmlns:w16se="http://schemas.microsoft.com/office/word/2015/wordml/symex" mc:Ignorable="w14 w15 w16se">
+<w:styles xmlns:mc="http://schemas.openxmlformats.org/markup-compatibility/2006" xmlns:r="http://schemas.openxmlformats.org/officeDocument/2006/relationships" xmlns:w="http://schemas.openxmlformats.org/wordprocessingml/2006/main" xmlns:w14="http://schemas.microsoft.com/office/word/2010/wordml" xmlns:w15="http://schemas.microsoft.com/office/word/2012/wordml" xmlns:w16cex="http://schemas.microsoft.com/office/word/2018/wordml/cex" xmlns:w16cid="http://schemas.microsoft.com/office/word/2016/wordml/cid" xmlns:w16="http://schemas.microsoft.com/office/word/2018/wordml" xmlns:w16sdtdh="http://schemas.microsoft.com/office/word/2020/wordml/sdtdatahash" xmlns:w16se="http://schemas.microsoft.com/office/word/2015/wordml/symex" mc:Ignorable="w14 w15 w16se w16cid w16 w16cex w16sdtdh">
   <w:docDefaults>
     <w:rPrDefault>
       <w:rPr>
@@ -3085,7 +3003,7 @@
       </w:pPr>
     </w:pPrDefault>
   </w:docDefaults>
-  <w:latentStyles w:defLockedState="0" w:defUIPriority="99" w:defSemiHidden="0" w:defUnhideWhenUsed="0" w:defQFormat="0" w:count="371">
+  <w:latentStyles w:defLockedState="0" w:defUIPriority="99" w:defSemiHidden="0" w:defUnhideWhenUsed="0" w:defQFormat="0" w:count="376">
     <w:lsdException w:name="Normal" w:uiPriority="0"/>
     <w:lsdException w:name="heading 1" w:uiPriority="9" w:qFormat="1"/>
     <w:lsdException w:name="heading 2" w:semiHidden="1" w:uiPriority="9" w:unhideWhenUsed="1" w:qFormat="1"/>
@@ -3457,6 +3375,11 @@
     <w:lsdException w:name="List Table 5 Dark Accent 6" w:uiPriority="50"/>
     <w:lsdException w:name="List Table 6 Colorful Accent 6" w:uiPriority="51"/>
     <w:lsdException w:name="List Table 7 Colorful Accent 6" w:uiPriority="52"/>
+    <w:lsdException w:name="Mention" w:semiHidden="1" w:unhideWhenUsed="1"/>
+    <w:lsdException w:name="Smart Hyperlink" w:semiHidden="1" w:unhideWhenUsed="1"/>
+    <w:lsdException w:name="Hashtag" w:semiHidden="1" w:unhideWhenUsed="1"/>
+    <w:lsdException w:name="Unresolved Mention" w:semiHidden="1" w:unhideWhenUsed="1"/>
+    <w:lsdException w:name="Smart Link" w:semiHidden="1" w:unhideWhenUsed="1"/>
   </w:latentStyles>
   <w:style w:type="paragraph" w:default="1" w:styleId="Normal">
     <w:name w:val="Normal"/>

--- a/assets/Sakib.docx
+++ b/assets/Sakib.docx
@@ -553,9 +553,9 @@
         <w:tblLook w:val="04A0" w:firstRow="1" w:lastRow="0" w:firstColumn="1" w:lastColumn="0" w:noHBand="0" w:noVBand="1"/>
       </w:tblPr>
       <w:tblGrid>
-        <w:gridCol w:w="1218"/>
-        <w:gridCol w:w="952"/>
-        <w:gridCol w:w="6847"/>
+        <w:gridCol w:w="1201"/>
+        <w:gridCol w:w="1102"/>
+        <w:gridCol w:w="6714"/>
       </w:tblGrid>
       <w:tr>
         <w:tc>
@@ -681,7 +681,7 @@
                 <w:sz w:val="20"/>
                 <w:szCs w:val="20"/>
               </w:rPr>
-              <w:t>2020</w:t>
+              <w:t>Continuing</w:t>
             </w:r>
           </w:p>
         </w:tc>
@@ -1483,7 +1483,6 @@
                 <w:sz w:val="20"/>
                 <w:szCs w:val="20"/>
               </w:rPr>
-              <w:lastRenderedPageBreak/>
               <w:t>Participate in knowledge enhancing activities determined and undertaken by company</w:t>
             </w:r>
           </w:p>

--- a/assets/Sakib.docx
+++ b/assets/Sakib.docx
@@ -1,6 +1,6 @@
 
 <file path=word/document.xml><?xml version="1.0" encoding="utf-8"?>
-<w:document xmlns:wpc="http://schemas.microsoft.com/office/word/2010/wordprocessingCanvas" xmlns:cx="http://schemas.microsoft.com/office/drawing/2014/chartex" xmlns:cx1="http://schemas.microsoft.com/office/drawing/2015/9/8/chartex" xmlns:cx2="http://schemas.microsoft.com/office/drawing/2015/10/21/chartex" xmlns:cx3="http://schemas.microsoft.com/office/drawing/2016/5/9/chartex" xmlns:cx4="http://schemas.microsoft.com/office/drawing/2016/5/10/chartex" xmlns:cx5="http://schemas.microsoft.com/office/drawing/2016/5/11/chartex" xmlns:cx6="http://schemas.microsoft.com/office/drawing/2016/5/12/chartex" xmlns:cx7="http://schemas.microsoft.com/office/drawing/2016/5/13/chartex" xmlns:cx8="http://schemas.microsoft.com/office/drawing/2016/5/14/chartex" xmlns:mc="http://schemas.openxmlformats.org/markup-compatibility/2006" xmlns:aink="http://schemas.microsoft.com/office/drawing/2016/ink" xmlns:am3d="http://schemas.microsoft.com/office/drawing/2017/model3d" xmlns:o="urn:schemas-microsoft-com:office:office" xmlns:r="http://schemas.openxmlformats.org/officeDocument/2006/relationships" xmlns:m="http://schemas.openxmlformats.org/officeDocument/2006/math" xmlns:v="urn:schemas-microsoft-com:vml" xmlns:wp14="http://schemas.microsoft.com/office/word/2010/wordprocessingDrawing" xmlns:wp="http://schemas.openxmlformats.org/drawingml/2006/wordprocessingDrawing" xmlns:w10="urn:schemas-microsoft-com:office:word" xmlns:w="http://schemas.openxmlformats.org/wordprocessingml/2006/main" xmlns:w14="http://schemas.microsoft.com/office/word/2010/wordml" xmlns:w15="http://schemas.microsoft.com/office/word/2012/wordml" xmlns:w16cex="http://schemas.microsoft.com/office/word/2018/wordml/cex" xmlns:w16cid="http://schemas.microsoft.com/office/word/2016/wordml/cid" xmlns:w16="http://schemas.microsoft.com/office/word/2018/wordml" xmlns:w16sdtdh="http://schemas.microsoft.com/office/word/2020/wordml/sdtdatahash" xmlns:w16se="http://schemas.microsoft.com/office/word/2015/wordml/symex" xmlns:wpg="http://schemas.microsoft.com/office/word/2010/wordprocessingGroup" xmlns:wpi="http://schemas.microsoft.com/office/word/2010/wordprocessingInk" xmlns:wne="http://schemas.microsoft.com/office/word/2006/wordml" xmlns:wps="http://schemas.microsoft.com/office/word/2010/wordprocessingShape" mc:Ignorable="w14 w15 w16se w16cid w16 w16cex w16sdtdh wp14">
+<w:document xmlns:wpc="http://schemas.microsoft.com/office/word/2010/wordprocessingCanvas" xmlns:cx="http://schemas.microsoft.com/office/drawing/2014/chartex" xmlns:cx1="http://schemas.microsoft.com/office/drawing/2015/9/8/chartex" xmlns:mc="http://schemas.openxmlformats.org/markup-compatibility/2006" xmlns:o="urn:schemas-microsoft-com:office:office" xmlns:r="http://schemas.openxmlformats.org/officeDocument/2006/relationships" xmlns:m="http://schemas.openxmlformats.org/officeDocument/2006/math" xmlns:v="urn:schemas-microsoft-com:vml" xmlns:wp14="http://schemas.microsoft.com/office/word/2010/wordprocessingDrawing" xmlns:wp="http://schemas.openxmlformats.org/drawingml/2006/wordprocessingDrawing" xmlns:w10="urn:schemas-microsoft-com:office:word" xmlns:w="http://schemas.openxmlformats.org/wordprocessingml/2006/main" xmlns:w14="http://schemas.microsoft.com/office/word/2010/wordml" xmlns:w15="http://schemas.microsoft.com/office/word/2012/wordml" xmlns:w16se="http://schemas.microsoft.com/office/word/2015/wordml/symex" xmlns:wpg="http://schemas.microsoft.com/office/word/2010/wordprocessingGroup" xmlns:wpi="http://schemas.microsoft.com/office/word/2010/wordprocessingInk" xmlns:wne="http://schemas.microsoft.com/office/word/2006/wordml" xmlns:wps="http://schemas.microsoft.com/office/word/2010/wordprocessingShape" mc:Ignorable="w14 w15 w16se wp14">
   <w:body>
     <w:p>
       <w:pPr>
@@ -368,7 +368,7 @@
                 <w:sz w:val="20"/>
                 <w:szCs w:val="20"/>
               </w:rPr>
-              <w:t xml:space="preserve">ECMA, </w:t>
+              <w:t>E</w:t>
             </w:r>
             <w:r>
               <w:rPr>
@@ -377,9 +377,8 @@
                 <w:sz w:val="20"/>
                 <w:szCs w:val="20"/>
               </w:rPr>
-              <w:t xml:space="preserve">Bootstrap, </w:t>
-            </w:r>
-            <w:proofErr w:type="spellStart"/>
+              <w:t>S6</w:t>
+            </w:r>
             <w:r>
               <w:rPr>
                 <w:rFonts w:ascii="Calibri" w:hAnsi="Calibri" w:cs="Calibri"/>
@@ -387,9 +386,8 @@
                 <w:sz w:val="20"/>
                 <w:szCs w:val="20"/>
               </w:rPr>
-              <w:t>Bulma</w:t>
-            </w:r>
-            <w:proofErr w:type="spellEnd"/>
+              <w:t xml:space="preserve">, </w:t>
+            </w:r>
             <w:r>
               <w:rPr>
                 <w:rFonts w:ascii="Calibri" w:hAnsi="Calibri" w:cs="Calibri"/>
@@ -397,7 +395,7 @@
                 <w:sz w:val="20"/>
                 <w:szCs w:val="20"/>
               </w:rPr>
-              <w:t xml:space="preserve"> and Materialize CSS Framework, </w:t>
+              <w:t xml:space="preserve">Angular, </w:t>
             </w:r>
             <w:r>
               <w:rPr>
@@ -406,7 +404,7 @@
                 <w:sz w:val="20"/>
                 <w:szCs w:val="20"/>
               </w:rPr>
-              <w:t xml:space="preserve">WinForms, Java FX, </w:t>
+              <w:t xml:space="preserve">Typescript, </w:t>
             </w:r>
             <w:r>
               <w:rPr>
@@ -415,8 +413,9 @@
                 <w:sz w:val="20"/>
                 <w:szCs w:val="20"/>
               </w:rPr>
-              <w:t>Angular,</w:t>
-            </w:r>
+              <w:t xml:space="preserve">React, </w:t>
+            </w:r>
+            <w:proofErr w:type="spellStart"/>
             <w:r>
               <w:rPr>
                 <w:rFonts w:ascii="Calibri" w:hAnsi="Calibri" w:cs="Calibri"/>
@@ -424,8 +423,9 @@
                 <w:sz w:val="20"/>
                 <w:szCs w:val="20"/>
               </w:rPr>
-              <w:t xml:space="preserve"> Angular Material,</w:t>
-            </w:r>
+              <w:t>NodeJS</w:t>
+            </w:r>
+            <w:proofErr w:type="spellEnd"/>
             <w:r>
               <w:rPr>
                 <w:rFonts w:ascii="Calibri" w:hAnsi="Calibri" w:cs="Calibri"/>
@@ -433,7 +433,7 @@
                 <w:sz w:val="20"/>
                 <w:szCs w:val="20"/>
               </w:rPr>
-              <w:t xml:space="preserve"> </w:t>
+              <w:t xml:space="preserve">, </w:t>
             </w:r>
             <w:r>
               <w:rPr>
@@ -442,8 +442,9 @@
                 <w:sz w:val="20"/>
                 <w:szCs w:val="20"/>
               </w:rPr>
-              <w:t xml:space="preserve">Typescript, </w:t>
-            </w:r>
+              <w:t xml:space="preserve">MySQL, </w:t>
+            </w:r>
+            <w:proofErr w:type="spellStart"/>
             <w:r>
               <w:rPr>
                 <w:rFonts w:ascii="Calibri" w:hAnsi="Calibri" w:cs="Calibri"/>
@@ -451,8 +452,9 @@
                 <w:sz w:val="20"/>
                 <w:szCs w:val="20"/>
               </w:rPr>
-              <w:t xml:space="preserve">NodeJS, </w:t>
-            </w:r>
+              <w:t>npm</w:t>
+            </w:r>
+            <w:proofErr w:type="spellEnd"/>
             <w:r>
               <w:rPr>
                 <w:rFonts w:ascii="Calibri" w:hAnsi="Calibri" w:cs="Calibri"/>
@@ -460,7 +462,7 @@
                 <w:sz w:val="20"/>
                 <w:szCs w:val="20"/>
               </w:rPr>
-              <w:t xml:space="preserve">MySQL, </w:t>
+              <w:t xml:space="preserve">, </w:t>
             </w:r>
             <w:proofErr w:type="spellStart"/>
             <w:r>
@@ -470,7 +472,7 @@
                 <w:sz w:val="20"/>
                 <w:szCs w:val="20"/>
               </w:rPr>
-              <w:t>npm</w:t>
+              <w:t>Git</w:t>
             </w:r>
             <w:proofErr w:type="spellEnd"/>
             <w:r>
@@ -480,7 +482,83 @@
                 <w:sz w:val="20"/>
                 <w:szCs w:val="20"/>
               </w:rPr>
-              <w:t>, Git, Illustrator &amp; Photoshop.</w:t>
+              <w:t xml:space="preserve">, </w:t>
+            </w:r>
+            <w:r>
+              <w:rPr>
+                <w:rFonts w:ascii="Calibri" w:hAnsi="Calibri" w:cs="Calibri"/>
+                <w:color w:val="262626" w:themeColor="text1" w:themeTint="D9"/>
+                <w:sz w:val="20"/>
+                <w:szCs w:val="20"/>
+              </w:rPr>
+              <w:t xml:space="preserve">Bootstrap, </w:t>
+            </w:r>
+            <w:proofErr w:type="spellStart"/>
+            <w:r>
+              <w:rPr>
+                <w:rFonts w:ascii="Calibri" w:hAnsi="Calibri" w:cs="Calibri"/>
+                <w:color w:val="262626" w:themeColor="text1" w:themeTint="D9"/>
+                <w:sz w:val="20"/>
+                <w:szCs w:val="20"/>
+              </w:rPr>
+              <w:t>Bulma</w:t>
+            </w:r>
+            <w:proofErr w:type="spellEnd"/>
+            <w:r>
+              <w:rPr>
+                <w:rFonts w:ascii="Calibri" w:hAnsi="Calibri" w:cs="Calibri"/>
+                <w:color w:val="262626" w:themeColor="text1" w:themeTint="D9"/>
+                <w:sz w:val="20"/>
+                <w:szCs w:val="20"/>
+              </w:rPr>
+              <w:t xml:space="preserve"> and Material</w:t>
+            </w:r>
+            <w:r>
+              <w:rPr>
+                <w:rFonts w:ascii="Calibri" w:hAnsi="Calibri" w:cs="Calibri"/>
+                <w:color w:val="262626" w:themeColor="text1" w:themeTint="D9"/>
+                <w:sz w:val="20"/>
+                <w:szCs w:val="20"/>
+              </w:rPr>
+              <w:t xml:space="preserve"> Design</w:t>
+            </w:r>
+            <w:r>
+              <w:rPr>
+                <w:rFonts w:ascii="Calibri" w:hAnsi="Calibri" w:cs="Calibri"/>
+                <w:color w:val="262626" w:themeColor="text1" w:themeTint="D9"/>
+                <w:sz w:val="20"/>
+                <w:szCs w:val="20"/>
+              </w:rPr>
+              <w:t xml:space="preserve">, </w:t>
+            </w:r>
+            <w:proofErr w:type="spellStart"/>
+            <w:r>
+              <w:rPr>
+                <w:rFonts w:ascii="Calibri" w:hAnsi="Calibri" w:cs="Calibri"/>
+                <w:color w:val="262626" w:themeColor="text1" w:themeTint="D9"/>
+                <w:sz w:val="20"/>
+                <w:szCs w:val="20"/>
+              </w:rPr>
+              <w:t>WinForms</w:t>
+            </w:r>
+            <w:proofErr w:type="spellEnd"/>
+            <w:r>
+              <w:rPr>
+                <w:rFonts w:ascii="Calibri" w:hAnsi="Calibri" w:cs="Calibri"/>
+                <w:color w:val="262626" w:themeColor="text1" w:themeTint="D9"/>
+                <w:sz w:val="20"/>
+                <w:szCs w:val="20"/>
+              </w:rPr>
+              <w:t>, Java FX</w:t>
+            </w:r>
+            <w:r>
+              <w:rPr>
+                <w:rFonts w:ascii="Calibri" w:hAnsi="Calibri" w:cs="Calibri"/>
+                <w:color w:val="262626" w:themeColor="text1" w:themeTint="D9"/>
+                <w:sz w:val="20"/>
+                <w:szCs w:val="20"/>
+              </w:rPr>
+              <w:t>, Illustrator &amp; Photoshop.</w:t>
             </w:r>
           </w:p>
         </w:tc>
@@ -831,7 +909,25 @@
                 <w:sz w:val="20"/>
                 <w:szCs w:val="20"/>
               </w:rPr>
-              <w:t>CDMS for Govt. Agency</w:t>
+              <w:t>CDMS</w:t>
+            </w:r>
+            <w:r>
+              <w:rPr>
+                <w:rFonts w:cstheme="minorHAnsi"/>
+                <w:color w:val="404040" w:themeColor="text1" w:themeTint="BF"/>
+                <w:sz w:val="20"/>
+                <w:szCs w:val="20"/>
+              </w:rPr>
+              <w:t>, PMS, MCMS</w:t>
+            </w:r>
+            <w:r>
+              <w:rPr>
+                <w:rFonts w:cstheme="minorHAnsi"/>
+                <w:color w:val="404040" w:themeColor="text1" w:themeTint="BF"/>
+                <w:sz w:val="20"/>
+                <w:szCs w:val="20"/>
+              </w:rPr>
+              <w:t xml:space="preserve"> for Govt. Agency</w:t>
             </w:r>
           </w:p>
           <w:p>
@@ -901,8 +997,8 @@
             </w:pPr>
             <w:r>
               <w:rPr>
-                <w:rFonts w:ascii="Calibri" w:hAnsi="Calibri" w:cs="Calibri"/>
-                <w:color w:val="000000"/>
+                <w:rFonts w:cstheme="minorHAnsi"/>
+                <w:color w:val="404040" w:themeColor="text1" w:themeTint="BF"/>
                 <w:sz w:val="20"/>
                 <w:szCs w:val="20"/>
               </w:rPr>
@@ -926,8 +1022,8 @@
             </w:pPr>
             <w:r>
               <w:rPr>
-                <w:rFonts w:ascii="Calibri" w:hAnsi="Calibri" w:cs="Calibri"/>
-                <w:color w:val="000000"/>
+                <w:rFonts w:cstheme="minorHAnsi"/>
+                <w:color w:val="404040" w:themeColor="text1" w:themeTint="BF"/>
                 <w:sz w:val="20"/>
                 <w:szCs w:val="20"/>
               </w:rPr>
@@ -936,8 +1032,8 @@
             <w:proofErr w:type="spellStart"/>
             <w:r>
               <w:rPr>
-                <w:rFonts w:ascii="Calibri" w:hAnsi="Calibri" w:cs="Calibri"/>
-                <w:color w:val="000000"/>
+                <w:rFonts w:cstheme="minorHAnsi"/>
+                <w:color w:val="404040" w:themeColor="text1" w:themeTint="BF"/>
                 <w:sz w:val="20"/>
                 <w:szCs w:val="20"/>
               </w:rPr>
@@ -1231,6 +1327,8 @@
             </w:r>
           </w:p>
         </w:tc>
+        <w:bookmarkStart w:id="0" w:name="_GoBack"/>
+        <w:bookmarkEnd w:id="0"/>
       </w:tr>
       <w:tr>
         <w:tc>
@@ -1483,6 +1581,7 @@
                 <w:sz w:val="20"/>
                 <w:szCs w:val="20"/>
               </w:rPr>
+              <w:lastRenderedPageBreak/>
               <w:t>Participate in knowledge enhancing activities determined and undertaken by company</w:t>
             </w:r>
           </w:p>
@@ -2394,7 +2493,7 @@
               </wp:anchor>
             </w:drawing>
           </mc:Choice>
-          <mc:Fallback>
+          <mc:Fallback xmlns:w16sdtdh="http://schemas.microsoft.com/office/word/2020/wordml/sdtdatahash" xmlns:w16="http://schemas.microsoft.com/office/word/2018/wordml" xmlns:w16cid="http://schemas.microsoft.com/office/word/2016/wordml/cid" xmlns:w16cex="http://schemas.microsoft.com/office/word/2018/wordml/cex" xmlns:am3d="http://schemas.microsoft.com/office/drawing/2017/model3d" xmlns:aink="http://schemas.microsoft.com/office/drawing/2016/ink" xmlns:cx8="http://schemas.microsoft.com/office/drawing/2016/5/14/chartex" xmlns:cx7="http://schemas.microsoft.com/office/drawing/2016/5/13/chartex" xmlns:cx6="http://schemas.microsoft.com/office/drawing/2016/5/12/chartex" xmlns:cx5="http://schemas.microsoft.com/office/drawing/2016/5/11/chartex" xmlns:cx4="http://schemas.microsoft.com/office/drawing/2016/5/10/chartex" xmlns:cx3="http://schemas.microsoft.com/office/drawing/2016/5/9/chartex" xmlns:cx2="http://schemas.microsoft.com/office/drawing/2015/10/21/chartex">
             <w:pict>
               <v:rect w14:anchorId="1302716E" id="Rectangle 1" o:spid="_x0000_s1026" style="position:absolute;margin-left:-.75pt;margin-top:15.85pt;width:132.75pt;height:46.5pt;z-index:251659264;visibility:visible;mso-wrap-style:square;mso-width-percent:0;mso-height-percent:0;mso-wrap-distance-left:9pt;mso-wrap-distance-top:0;mso-wrap-distance-right:9pt;mso-wrap-distance-bottom:0;mso-position-horizontal:absolute;mso-position-horizontal-relative:text;mso-position-vertical:absolute;mso-position-vertical-relative:text;mso-width-percent:0;mso-height-percent:0;mso-width-relative:margin;mso-height-relative:margin;v-text-anchor:middle" o:gfxdata="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" filled="f" stroked="f" strokeweight="2pt">
                 <v:textbox>
@@ -2541,7 +2640,7 @@
 </file>
 
 <file path=word/numbering.xml><?xml version="1.0" encoding="utf-8"?>
-<w:numbering xmlns:wpc="http://schemas.microsoft.com/office/word/2010/wordprocessingCanvas" xmlns:cx="http://schemas.microsoft.com/office/drawing/2014/chartex" xmlns:cx1="http://schemas.microsoft.com/office/drawing/2015/9/8/chartex" xmlns:cx2="http://schemas.microsoft.com/office/drawing/2015/10/21/chartex" xmlns:cx3="http://schemas.microsoft.com/office/drawing/2016/5/9/chartex" xmlns:cx4="http://schemas.microsoft.com/office/drawing/2016/5/10/chartex" xmlns:cx5="http://schemas.microsoft.com/office/drawing/2016/5/11/chartex" xmlns:cx6="http://schemas.microsoft.com/office/drawing/2016/5/12/chartex" xmlns:cx7="http://schemas.microsoft.com/office/drawing/2016/5/13/chartex" xmlns:cx8="http://schemas.microsoft.com/office/drawing/2016/5/14/chartex" xmlns:mc="http://schemas.openxmlformats.org/markup-compatibility/2006" xmlns:aink="http://schemas.microsoft.com/office/drawing/2016/ink" xmlns:am3d="http://schemas.microsoft.com/office/drawing/2017/model3d" xmlns:o="urn:schemas-microsoft-com:office:office" xmlns:r="http://schemas.openxmlformats.org/officeDocument/2006/relationships" xmlns:m="http://schemas.openxmlformats.org/officeDocument/2006/math" xmlns:v="urn:schemas-microsoft-com:vml" xmlns:wp14="http://schemas.microsoft.com/office/word/2010/wordprocessingDrawing" xmlns:wp="http://schemas.openxmlformats.org/drawingml/2006/wordprocessingDrawing" xmlns:w10="urn:schemas-microsoft-com:office:word" xmlns:w="http://schemas.openxmlformats.org/wordprocessingml/2006/main" xmlns:w14="http://schemas.microsoft.com/office/word/2010/wordml" xmlns:w15="http://schemas.microsoft.com/office/word/2012/wordml" xmlns:w16cex="http://schemas.microsoft.com/office/word/2018/wordml/cex" xmlns:w16cid="http://schemas.microsoft.com/office/word/2016/wordml/cid" xmlns:w16="http://schemas.microsoft.com/office/word/2018/wordml" xmlns:w16sdtdh="http://schemas.microsoft.com/office/word/2020/wordml/sdtdatahash" xmlns:w16se="http://schemas.microsoft.com/office/word/2015/wordml/symex" xmlns:wpg="http://schemas.microsoft.com/office/word/2010/wordprocessingGroup" xmlns:wpi="http://schemas.microsoft.com/office/word/2010/wordprocessingInk" xmlns:wne="http://schemas.microsoft.com/office/word/2006/wordml" xmlns:wps="http://schemas.microsoft.com/office/word/2010/wordprocessingShape" mc:Ignorable="w14 w15 w16se w16cid w16 w16cex w16sdtdh wp14">
+<w:numbering xmlns:wpc="http://schemas.microsoft.com/office/word/2010/wordprocessingCanvas" xmlns:cx="http://schemas.microsoft.com/office/drawing/2014/chartex" xmlns:cx1="http://schemas.microsoft.com/office/drawing/2015/9/8/chartex" xmlns:mc="http://schemas.openxmlformats.org/markup-compatibility/2006" xmlns:o="urn:schemas-microsoft-com:office:office" xmlns:r="http://schemas.openxmlformats.org/officeDocument/2006/relationships" xmlns:m="http://schemas.openxmlformats.org/officeDocument/2006/math" xmlns:v="urn:schemas-microsoft-com:vml" xmlns:wp14="http://schemas.microsoft.com/office/word/2010/wordprocessingDrawing" xmlns:wp="http://schemas.openxmlformats.org/drawingml/2006/wordprocessingDrawing" xmlns:w10="urn:schemas-microsoft-com:office:word" xmlns:w="http://schemas.openxmlformats.org/wordprocessingml/2006/main" xmlns:w14="http://schemas.microsoft.com/office/word/2010/wordml" xmlns:w15="http://schemas.microsoft.com/office/word/2012/wordml" xmlns:w16se="http://schemas.microsoft.com/office/word/2015/wordml/symex" xmlns:wpg="http://schemas.microsoft.com/office/word/2010/wordprocessingGroup" xmlns:wpi="http://schemas.microsoft.com/office/word/2010/wordprocessingInk" xmlns:wne="http://schemas.microsoft.com/office/word/2006/wordml" xmlns:wps="http://schemas.microsoft.com/office/word/2010/wordprocessingShape" mc:Ignorable="w14 w15 w16se wp14">
   <w:abstractNum w:abstractNumId="0" w15:restartNumberingAfterBreak="0">
     <w:nsid w:val="15796786"/>
     <w:multiLevelType w:val="hybridMultilevel"/>
@@ -2986,7 +3085,7 @@
 </file>
 
 <file path=word/styles.xml><?xml version="1.0" encoding="utf-8"?>
-<w:styles xmlns:mc="http://schemas.openxmlformats.org/markup-compatibility/2006" xmlns:r="http://schemas.openxmlformats.org/officeDocument/2006/relationships" xmlns:w="http://schemas.openxmlformats.org/wordprocessingml/2006/main" xmlns:w14="http://schemas.microsoft.com/office/word/2010/wordml" xmlns:w15="http://schemas.microsoft.com/office/word/2012/wordml" xmlns:w16cex="http://schemas.microsoft.com/office/word/2018/wordml/cex" xmlns:w16cid="http://schemas.microsoft.com/office/word/2016/wordml/cid" xmlns:w16="http://schemas.microsoft.com/office/word/2018/wordml" xmlns:w16sdtdh="http://schemas.microsoft.com/office/word/2020/wordml/sdtdatahash" xmlns:w16se="http://schemas.microsoft.com/office/word/2015/wordml/symex" mc:Ignorable="w14 w15 w16se w16cid w16 w16cex w16sdtdh">
+<w:styles xmlns:mc="http://schemas.openxmlformats.org/markup-compatibility/2006" xmlns:r="http://schemas.openxmlformats.org/officeDocument/2006/relationships" xmlns:w="http://schemas.openxmlformats.org/wordprocessingml/2006/main" xmlns:w14="http://schemas.microsoft.com/office/word/2010/wordml" xmlns:w15="http://schemas.microsoft.com/office/word/2012/wordml" xmlns:w16se="http://schemas.microsoft.com/office/word/2015/wordml/symex" mc:Ignorable="w14 w15 w16se">
   <w:docDefaults>
     <w:rPrDefault>
       <w:rPr>
@@ -3002,7 +3101,7 @@
       </w:pPr>
     </w:pPrDefault>
   </w:docDefaults>
-  <w:latentStyles w:defLockedState="0" w:defUIPriority="99" w:defSemiHidden="0" w:defUnhideWhenUsed="0" w:defQFormat="0" w:count="376">
+  <w:latentStyles w:defLockedState="0" w:defUIPriority="99" w:defSemiHidden="0" w:defUnhideWhenUsed="0" w:defQFormat="0" w:count="371">
     <w:lsdException w:name="Normal" w:uiPriority="0"/>
     <w:lsdException w:name="heading 1" w:uiPriority="9" w:qFormat="1"/>
     <w:lsdException w:name="heading 2" w:semiHidden="1" w:uiPriority="9" w:unhideWhenUsed="1" w:qFormat="1"/>
@@ -3374,11 +3473,6 @@
     <w:lsdException w:name="List Table 5 Dark Accent 6" w:uiPriority="50"/>
     <w:lsdException w:name="List Table 6 Colorful Accent 6" w:uiPriority="51"/>
     <w:lsdException w:name="List Table 7 Colorful Accent 6" w:uiPriority="52"/>
-    <w:lsdException w:name="Mention" w:semiHidden="1" w:unhideWhenUsed="1"/>
-    <w:lsdException w:name="Smart Hyperlink" w:semiHidden="1" w:unhideWhenUsed="1"/>
-    <w:lsdException w:name="Hashtag" w:semiHidden="1" w:unhideWhenUsed="1"/>
-    <w:lsdException w:name="Unresolved Mention" w:semiHidden="1" w:unhideWhenUsed="1"/>
-    <w:lsdException w:name="Smart Link" w:semiHidden="1" w:unhideWhenUsed="1"/>
   </w:latentStyles>
   <w:style w:type="paragraph" w:default="1" w:styleId="Normal">
     <w:name w:val="Normal"/>
